--- a/Programs/Program-13/PROGRAM-13.docx
+++ b/Programs/Program-13/PROGRAM-13.docx
@@ -137,27 +137,7 @@
           <w:sz w:val="28"/>
           <w:szCs w:val="28"/>
         </w:rPr>
-        <w:t xml:space="preserve"> Import cv2 as cv and </w:t>
-      </w:r>
-      <w:proofErr w:type="spellStart"/>
-      <w:proofErr w:type="gramStart"/>
-      <w:r>
-        <w:rPr>
-          <w:rFonts w:ascii="Times New Roman" w:hAnsi="Times New Roman" w:cs="Times New Roman"/>
-          <w:sz w:val="28"/>
-          <w:szCs w:val="28"/>
-        </w:rPr>
-        <w:t>matplotlib.pyplot</w:t>
-      </w:r>
-      <w:proofErr w:type="spellEnd"/>
-      <w:proofErr w:type="gramEnd"/>
-      <w:r>
-        <w:rPr>
-          <w:rFonts w:ascii="Times New Roman" w:hAnsi="Times New Roman" w:cs="Times New Roman"/>
-          <w:sz w:val="28"/>
-          <w:szCs w:val="28"/>
-        </w:rPr>
-        <w:t xml:space="preserve"> as pl.</w:t>
+        <w:t xml:space="preserve"> Import cv2 as cv and matplotlib.pyplot as pl.</w:t>
       </w:r>
     </w:p>
     <w:p>
@@ -188,25 +168,7 @@
           <w:sz w:val="28"/>
           <w:szCs w:val="28"/>
         </w:rPr>
-        <w:t xml:space="preserve"> Create a function </w:t>
-      </w:r>
-      <w:proofErr w:type="spellStart"/>
-      <w:r>
-        <w:rPr>
-          <w:rFonts w:ascii="Times New Roman" w:hAnsi="Times New Roman" w:cs="Times New Roman"/>
-          <w:sz w:val="28"/>
-          <w:szCs w:val="28"/>
-        </w:rPr>
-        <w:t>show_hist</w:t>
-      </w:r>
-      <w:proofErr w:type="spellEnd"/>
-      <w:r>
-        <w:rPr>
-          <w:rFonts w:ascii="Times New Roman" w:hAnsi="Times New Roman" w:cs="Times New Roman"/>
-          <w:sz w:val="28"/>
-          <w:szCs w:val="28"/>
-        </w:rPr>
-        <w:t>(p) that takes the image path.</w:t>
+        <w:t xml:space="preserve"> Create a function show_hist(p) that takes the image path.</w:t>
       </w:r>
     </w:p>
     <w:p>
@@ -237,27 +199,7 @@
           <w:sz w:val="28"/>
           <w:szCs w:val="28"/>
         </w:rPr>
-        <w:t xml:space="preserve"> Load the image using </w:t>
-      </w:r>
-      <w:proofErr w:type="spellStart"/>
-      <w:proofErr w:type="gramStart"/>
-      <w:r>
-        <w:rPr>
-          <w:rFonts w:ascii="Times New Roman" w:hAnsi="Times New Roman" w:cs="Times New Roman"/>
-          <w:sz w:val="28"/>
-          <w:szCs w:val="28"/>
-        </w:rPr>
-        <w:t>cv.imread</w:t>
-      </w:r>
-      <w:proofErr w:type="spellEnd"/>
-      <w:proofErr w:type="gramEnd"/>
-      <w:r>
-        <w:rPr>
-          <w:rFonts w:ascii="Times New Roman" w:hAnsi="Times New Roman" w:cs="Times New Roman"/>
-          <w:sz w:val="28"/>
-          <w:szCs w:val="28"/>
-        </w:rPr>
-        <w:t>(p).</w:t>
+        <w:t xml:space="preserve"> Load the image using cv.imread(p).</w:t>
       </w:r>
     </w:p>
     <w:p>
@@ -332,25 +274,7 @@
           <w:sz w:val="28"/>
           <w:szCs w:val="28"/>
         </w:rPr>
-        <w:t xml:space="preserve">Loop through each </w:t>
-      </w:r>
-      <w:proofErr w:type="spellStart"/>
-      <w:r>
-        <w:rPr>
-          <w:rFonts w:ascii="Times New Roman" w:hAnsi="Times New Roman" w:cs="Times New Roman"/>
-          <w:sz w:val="28"/>
-          <w:szCs w:val="28"/>
-        </w:rPr>
-        <w:t>color</w:t>
-      </w:r>
-      <w:proofErr w:type="spellEnd"/>
-      <w:r>
-        <w:rPr>
-          <w:rFonts w:ascii="Times New Roman" w:hAnsi="Times New Roman" w:cs="Times New Roman"/>
-          <w:sz w:val="28"/>
-          <w:szCs w:val="28"/>
-        </w:rPr>
-        <w:t xml:space="preserve"> channel index (0, 1, 2) and corresponding label ('b', 'g', 'r').</w:t>
+        <w:t>Loop through each color channel index (0, 1, 2) and corresponding label ('b', 'g', 'r').</w:t>
       </w:r>
     </w:p>
     <w:p>
@@ -371,27 +295,7 @@
           <w:sz w:val="28"/>
           <w:szCs w:val="28"/>
         </w:rPr>
-        <w:t xml:space="preserve">Use </w:t>
-      </w:r>
-      <w:proofErr w:type="spellStart"/>
-      <w:proofErr w:type="gramStart"/>
-      <w:r>
-        <w:rPr>
-          <w:rFonts w:ascii="Times New Roman" w:hAnsi="Times New Roman" w:cs="Times New Roman"/>
-          <w:sz w:val="28"/>
-          <w:szCs w:val="28"/>
-        </w:rPr>
-        <w:t>cv.calcHist</w:t>
-      </w:r>
-      <w:proofErr w:type="spellEnd"/>
-      <w:proofErr w:type="gramEnd"/>
-      <w:r>
-        <w:rPr>
-          <w:rFonts w:ascii="Times New Roman" w:hAnsi="Times New Roman" w:cs="Times New Roman"/>
-          <w:sz w:val="28"/>
-          <w:szCs w:val="28"/>
-        </w:rPr>
-        <w:t>() to compute the histogram for each channel.</w:t>
+        <w:t>Use cv.calcHist() to compute the histogram for each channel.</w:t>
       </w:r>
     </w:p>
     <w:p>
@@ -412,45 +316,7 @@
           <w:sz w:val="28"/>
           <w:szCs w:val="28"/>
         </w:rPr>
-        <w:t xml:space="preserve">Plot the histogram using </w:t>
-      </w:r>
-      <w:proofErr w:type="spellStart"/>
-      <w:proofErr w:type="gramStart"/>
-      <w:r>
-        <w:rPr>
-          <w:rFonts w:ascii="Times New Roman" w:hAnsi="Times New Roman" w:cs="Times New Roman"/>
-          <w:sz w:val="28"/>
-          <w:szCs w:val="28"/>
-        </w:rPr>
-        <w:t>pl.plot</w:t>
-      </w:r>
-      <w:proofErr w:type="spellEnd"/>
-      <w:proofErr w:type="gramEnd"/>
-      <w:r>
-        <w:rPr>
-          <w:rFonts w:ascii="Times New Roman" w:hAnsi="Times New Roman" w:cs="Times New Roman"/>
-          <w:sz w:val="28"/>
-          <w:szCs w:val="28"/>
-        </w:rPr>
-        <w:t xml:space="preserve">(), set </w:t>
-      </w:r>
-      <w:proofErr w:type="spellStart"/>
-      <w:r>
-        <w:rPr>
-          <w:rFonts w:ascii="Times New Roman" w:hAnsi="Times New Roman" w:cs="Times New Roman"/>
-          <w:sz w:val="28"/>
-          <w:szCs w:val="28"/>
-        </w:rPr>
-        <w:t>color</w:t>
-      </w:r>
-      <w:proofErr w:type="spellEnd"/>
-      <w:r>
-        <w:rPr>
-          <w:rFonts w:ascii="Times New Roman" w:hAnsi="Times New Roman" w:cs="Times New Roman"/>
-          <w:sz w:val="28"/>
-          <w:szCs w:val="28"/>
-        </w:rPr>
-        <w:t xml:space="preserve"> and label accordingly.</w:t>
+        <w:t>Plot the histogram using pl.plot(), set color and label accordingly.</w:t>
       </w:r>
     </w:p>
     <w:p>
@@ -512,27 +378,7 @@
           <w:sz w:val="28"/>
           <w:szCs w:val="28"/>
         </w:rPr>
-        <w:t xml:space="preserve"> Show the histogram plot using </w:t>
-      </w:r>
-      <w:proofErr w:type="spellStart"/>
-      <w:proofErr w:type="gramStart"/>
-      <w:r>
-        <w:rPr>
-          <w:rFonts w:ascii="Times New Roman" w:hAnsi="Times New Roman" w:cs="Times New Roman"/>
-          <w:sz w:val="28"/>
-          <w:szCs w:val="28"/>
-        </w:rPr>
-        <w:t>pl.show</w:t>
-      </w:r>
-      <w:proofErr w:type="spellEnd"/>
-      <w:proofErr w:type="gramEnd"/>
-      <w:r>
-        <w:rPr>
-          <w:rFonts w:ascii="Times New Roman" w:hAnsi="Times New Roman" w:cs="Times New Roman"/>
-          <w:sz w:val="28"/>
-          <w:szCs w:val="28"/>
-        </w:rPr>
-        <w:t>().</w:t>
+        <w:t xml:space="preserve"> Show the histogram plot using pl.show().</w:t>
       </w:r>
     </w:p>
     <w:p>
@@ -672,10 +518,10 @@
           <w:lang w:val="en-US"/>
         </w:rPr>
         <w:drawing>
-          <wp:inline distT="0" distB="0" distL="0" distR="0" wp14:anchorId="1085A8B8" wp14:editId="1EE726EE">
-            <wp:extent cx="5731510" cy="4909820"/>
-            <wp:effectExtent l="0" t="0" r="2540" b="5080"/>
-            <wp:docPr id="1789203249" name="Picture 1"/>
+          <wp:inline distT="0" distB="0" distL="0" distR="0" wp14:anchorId="65BC0D9A" wp14:editId="67BDB9E8">
+            <wp:extent cx="5731510" cy="4856480"/>
+            <wp:effectExtent l="0" t="0" r="2540" b="1270"/>
+            <wp:docPr id="1166776663" name="Picture 1"/>
             <wp:cNvGraphicFramePr>
               <a:graphicFrameLocks xmlns:a="http://schemas.openxmlformats.org/drawingml/2006/main" noChangeAspect="1"/>
             </wp:cNvGraphicFramePr>
@@ -683,7 +529,7 @@
               <a:graphicData uri="http://schemas.openxmlformats.org/drawingml/2006/picture">
                 <pic:pic xmlns:pic="http://schemas.openxmlformats.org/drawingml/2006/picture">
                   <pic:nvPicPr>
-                    <pic:cNvPr id="1789203249" name=""/>
+                    <pic:cNvPr id="1166776663" name=""/>
                     <pic:cNvPicPr/>
                   </pic:nvPicPr>
                   <pic:blipFill>
@@ -695,7 +541,7 @@
                   <pic:spPr>
                     <a:xfrm>
                       <a:off x="0" y="0"/>
-                      <a:ext cx="5731510" cy="4909820"/>
+                      <a:ext cx="5731510" cy="4856480"/>
                     </a:xfrm>
                     <a:prstGeom prst="rect">
                       <a:avLst/>
@@ -1446,6 +1292,7 @@
   <w:style w:type="character" w:default="1" w:styleId="DefaultParagraphFont">
     <w:name w:val="Default Paragraph Font"/>
     <w:uiPriority w:val="1"/>
+    <w:semiHidden/>
     <w:unhideWhenUsed/>
   </w:style>
   <w:style w:type="table" w:default="1" w:styleId="TableNormal">
